--- a/supplementary/4_ModelValidationMetrics.docx
+++ b/supplementary/4_ModelValidationMetrics.docx
@@ -6,6 +6,7 @@
       <w:pPr>
         <w:pStyle w:val="NormalWeb"/>
         <w:spacing w:before="0" w:beforeAutospacing="0" w:after="160" w:afterAutospacing="0"/>
+        <w:jc w:val="center"/>
         <w:rPr>
           <w:rFonts w:ascii="Cambria" w:hAnsi="Cambria"/>
           <w:b/>
@@ -15,6 +16,17 @@
           <w:szCs w:val="22"/>
         </w:rPr>
       </w:pPr>
+      <w:r>
+        <w:rPr>
+          <w:rFonts w:ascii="Cambria" w:hAnsi="Cambria"/>
+          <w:b/>
+          <w:bCs/>
+          <w:color w:val="000000"/>
+          <w:sz w:val="22"/>
+          <w:szCs w:val="22"/>
+        </w:rPr>
+        <w:t xml:space="preserve">Supplementary 4: </w:t>
+      </w:r>
       <w:r>
         <w:rPr>
           <w:rFonts w:ascii="Cambria" w:hAnsi="Cambria"/>
